--- a/Documentation/Modules/EndBytes_Transmitter.docx
+++ b/Documentation/Modules/EndBytes_Transmitter.docx
@@ -31,7 +31,6 @@
           <w:szCs w:val="24"/>
         </w:rPr>
       </w:pPr>
-      <w:proofErr w:type="spellStart"/>
       <w:r>
         <w:rPr>
           <w:rFonts w:ascii="Arial" w:hAnsi="Arial" w:cs="Arial"/>
@@ -48,7 +47,6 @@
         </w:rPr>
         <w:t>Bytes_Transmitter</w:t>
       </w:r>
-      <w:proofErr w:type="spellEnd"/>
       <w:r>
         <w:rPr>
           <w:rFonts w:ascii="Arial" w:hAnsi="Arial" w:cs="Arial"/>
@@ -279,7 +277,6 @@
                 <w:szCs w:val="24"/>
               </w:rPr>
             </w:pPr>
-            <w:proofErr w:type="spellStart"/>
             <w:r>
               <w:rPr>
                 <w:rFonts w:ascii="Arial" w:hAnsi="Arial" w:cs="Arial"/>
@@ -288,7 +285,6 @@
               </w:rPr>
               <w:t>LED_number</w:t>
             </w:r>
-            <w:proofErr w:type="spellEnd"/>
           </w:p>
         </w:tc>
         <w:tc>
@@ -622,7 +618,7 @@
                 <w:sz w:val="24"/>
                 <w:szCs w:val="24"/>
               </w:rPr>
-              <w:t>Not used</w:t>
+              <w:t>Clock signal</w:t>
             </w:r>
           </w:p>
         </w:tc>
@@ -717,7 +713,7 @@
                 <w:sz w:val="24"/>
                 <w:szCs w:val="24"/>
               </w:rPr>
-              <w:t>Not used</w:t>
+              <w:t>Synchronous reset. Active low</w:t>
             </w:r>
           </w:p>
         </w:tc>
@@ -814,23 +810,13 @@
               </w:rPr>
               <w:t xml:space="preserve">How many bytes to transmit. Assigned to </w:t>
             </w:r>
-            <w:proofErr w:type="spellStart"/>
-            <w:r>
-              <w:rPr>
-                <w:rFonts w:ascii="Arial" w:hAnsi="Arial" w:cs="Arial"/>
-                <w:sz w:val="24"/>
-                <w:szCs w:val="24"/>
-              </w:rPr>
-              <w:t>LED_number</w:t>
-            </w:r>
-            <w:proofErr w:type="spellEnd"/>
-            <w:r>
-              <w:rPr>
-                <w:rFonts w:ascii="Arial" w:hAnsi="Arial" w:cs="Arial"/>
-                <w:sz w:val="24"/>
-                <w:szCs w:val="24"/>
-              </w:rPr>
-              <w:t xml:space="preserve"> </w:t>
+            <w:r>
+              <w:rPr>
+                <w:rFonts w:ascii="Arial" w:hAnsi="Arial" w:cs="Arial"/>
+                <w:sz w:val="24"/>
+                <w:szCs w:val="24"/>
+              </w:rPr>
+              <w:t xml:space="preserve">LED_number </w:t>
             </w:r>
             <w:r>
               <w:rPr>
